--- a/docs/studyguides/bayestheorem.docx
+++ b/docs/studyguides/bayestheorem.docx
@@ -11636,7 +11636,7 @@
 </file>
 
 <file path=word/numbering.xml><?xml version="1.0" encoding="utf-8"?>
-<w:numbering xmlns:aink="http://schemas.microsoft.com/office/drawing/2016/ink" xmlns:am3d="http://schemas.microsoft.com/office/drawing/2017/model3d" xmlns:cx="http://schemas.microsoft.com/office/drawing/2014/chartex" xmlns:cx1="http://schemas.microsoft.com/office/drawing/2015/9/8/chartex" xmlns:cx2="http://schemas.microsoft.com/office/drawing/2015/10/21/chartex" xmlns:cx3="http://schemas.microsoft.com/office/drawing/2016/5/9/chartex" xmlns:cx4="http://schemas.microsoft.com/office/drawing/2016/5/10/chartex" xmlns:cx5="http://schemas.microsoft.com/office/drawing/2016/5/11/chartex" xmlns:cx6="http://schemas.microsoft.com/office/drawing/2016/5/12/chartex" xmlns:cx7="http://schemas.microsoft.com/office/drawing/2016/5/13/chartex" xmlns:cx8="http://schemas.microsoft.com/office/drawing/2016/5/14/chartex" xmlns:m="http://schemas.openxmlformats.org/officeDocument/2006/math" xmlns:mc="http://schemas.openxmlformats.org/markup-compatibility/2006" xmlns:o="urn:schemas-microsoft-com:office:office" xmlns:oel="http://schemas.microsoft.com/office/2019/extlst" xmlns:r="http://schemas.openxmlformats.org/officeDocument/2006/relationships" xmlns:v="urn:schemas-microsoft-com:vml" xmlns:w="http://schemas.openxmlformats.org/wordprocessingml/2006/main" xmlns:w10="urn:schemas-microsoft-com:office:word" xmlns:w14="http://schemas.microsoft.com/office/word/2010/wordml" xmlns:w15="http://schemas.microsoft.com/office/word/2012/wordml" xmlns:w16="http://schemas.microsoft.com/office/word/2018/wordml" xmlns:w16cex="http://schemas.microsoft.com/office/word/2018/wordml/cex" xmlns:w16cid="http://schemas.microsoft.com/office/word/2016/wordml/cid" xmlns:w16du="http://schemas.microsoft.com/office/word/2023/wordml/word16du" xmlns:w16sdtdh="http://schemas.microsoft.com/office/word/2020/wordml/sdtdatahash" xmlns:w16se="http://schemas.microsoft.com/office/word/2015/wordml/symex" xmlns:wne="http://schemas.microsoft.com/office/word/2006/wordml" xmlns:wp="http://schemas.openxmlformats.org/drawingml/2006/wordprocessingDrawing" xmlns:wp14="http://schemas.microsoft.com/office/word/2010/wordprocessingDrawing" xmlns:wpc="http://schemas.microsoft.com/office/word/2010/wordprocessingCanvas" xmlns:wpg="http://schemas.microsoft.com/office/word/2010/wordprocessingGroup" xmlns:wpi="http://schemas.microsoft.com/office/word/2010/wordprocessingInk" xmlns:wps="http://schemas.microsoft.com/office/word/2010/wordprocessingShape" mc:Ignorable="w14 w15 w16se w16cid w16 w16cex w16sdtdh wp14">
+<w:numbering xmlns:aink="http://schemas.microsoft.com/office/drawing/2016/ink" xmlns:am3d="http://schemas.microsoft.com/office/drawing/2017/model3d" xmlns:cx="http://schemas.microsoft.com/office/drawing/2014/chartex" xmlns:cx1="http://schemas.microsoft.com/office/drawing/2015/9/8/chartex" xmlns:cx2="http://schemas.microsoft.com/office/drawing/2015/10/21/chartex" xmlns:cx3="http://schemas.microsoft.com/office/drawing/2016/5/9/chartex" xmlns:cx4="http://schemas.microsoft.com/office/drawing/2016/5/10/chartex" xmlns:cx5="http://schemas.microsoft.com/office/drawing/2016/5/11/chartex" xmlns:cx6="http://schemas.microsoft.com/office/drawing/2016/5/12/chartex" xmlns:cx7="http://schemas.microsoft.com/office/drawing/2016/5/13/chartex" xmlns:cx8="http://schemas.microsoft.com/office/drawing/2016/5/14/chartex" xmlns:m="http://schemas.openxmlformats.org/officeDocument/2006/math" xmlns:mc="http://schemas.openxmlformats.org/markup-compatibility/2006" xmlns:o="urn:schemas-microsoft-com:office:office" xmlns:oel="http://schemas.microsoft.com/office/2019/extlst" xmlns:r="http://schemas.openxmlformats.org/officeDocument/2006/relationships" xmlns:v="urn:schemas-microsoft-com:vml" xmlns:w="http://schemas.openxmlformats.org/wordprocessingml/2006/main" xmlns:w10="urn:schemas-microsoft-com:office:word" xmlns:w14="http://schemas.microsoft.com/office/word/2010/wordml" xmlns:w15="http://schemas.microsoft.com/office/word/2012/wordml" xmlns:w16="http://schemas.microsoft.com/office/word/2018/wordml" xmlns:w16cex="http://schemas.microsoft.com/office/word/2018/wordml/cex" xmlns:w16cid="http://schemas.microsoft.com/office/word/2016/wordml/cid" xmlns:w16du="http://schemas.microsoft.com/office/word/2023/wordml/word16du" xmlns:w16sdtdh="http://schemas.microsoft.com/office/word/2020/wordml/sdtdatahash" xmlns:w16sdtfl="http://schemas.microsoft.com/office/word/2024/wordml/sdtformatlock" xmlns:w16se="http://schemas.microsoft.com/office/word/2015/wordml/symex" xmlns:wne="http://schemas.microsoft.com/office/word/2006/wordml" xmlns:wp="http://schemas.openxmlformats.org/drawingml/2006/wordprocessingDrawing" xmlns:wp14="http://schemas.microsoft.com/office/word/2010/wordprocessingDrawing" xmlns:wpc="http://schemas.microsoft.com/office/word/2010/wordprocessingCanvas" xmlns:wpg="http://schemas.microsoft.com/office/word/2010/wordprocessingGroup" xmlns:wpi="http://schemas.microsoft.com/office/word/2010/wordprocessingInk" xmlns:wps="http://schemas.microsoft.com/office/word/2010/wordprocessingShape" mc:Ignorable="w14 w15 w16se w16cid w16 w16cex w16sdtdh w16sdtfl w16du wp14">
   <w:abstractNum w15:restartNumberingAfterBreak="0" w:abstractNumId="0">
     <w:nsid w:val="FFFFFF7C"/>
     <w:multiLevelType w:val="singleLevel"/>
@@ -13219,7 +13219,7 @@
 </file>
 
 <file path=word/styles.xml><?xml version="1.0" encoding="utf-8"?>
-<w:styles xmlns:mc="http://schemas.openxmlformats.org/markup-compatibility/2006" xmlns:r="http://schemas.openxmlformats.org/officeDocument/2006/relationships" xmlns:w="http://schemas.openxmlformats.org/wordprocessingml/2006/main" xmlns:w14="http://schemas.microsoft.com/office/word/2010/wordml" xmlns:w15="http://schemas.microsoft.com/office/word/2012/wordml" xmlns:w16="http://schemas.microsoft.com/office/word/2018/wordml" xmlns:w16cex="http://schemas.microsoft.com/office/word/2018/wordml/cex" xmlns:w16cid="http://schemas.microsoft.com/office/word/2016/wordml/cid" xmlns:w16sdtdh="http://schemas.microsoft.com/office/word/2020/wordml/sdtdatahash" xmlns:w16se="http://schemas.microsoft.com/office/word/2015/wordml/symex" mc:Ignorable="w14 w15 w16se w16cid w16 w16cex w16sdtdh">
+<w:styles xmlns:mc="http://schemas.openxmlformats.org/markup-compatibility/2006" xmlns:r="http://schemas.openxmlformats.org/officeDocument/2006/relationships" xmlns:w="http://schemas.openxmlformats.org/wordprocessingml/2006/main" xmlns:w14="http://schemas.microsoft.com/office/word/2010/wordml" xmlns:w15="http://schemas.microsoft.com/office/word/2012/wordml" xmlns:w16="http://schemas.microsoft.com/office/word/2018/wordml" xmlns:w16cex="http://schemas.microsoft.com/office/word/2018/wordml/cex" xmlns:w16cid="http://schemas.microsoft.com/office/word/2016/wordml/cid" xmlns:w16du="http://schemas.microsoft.com/office/word/2023/wordml/word16du" xmlns:w16sdtdh="http://schemas.microsoft.com/office/word/2020/wordml/sdtdatahash" xmlns:w16sdtfl="http://schemas.microsoft.com/office/word/2024/wordml/sdtformatlock" xmlns:w16se="http://schemas.microsoft.com/office/word/2015/wordml/symex" mc:Ignorable="w14 w15 w16se w16cid w16 w16cex w16sdtdh w16sdtfl w16du">
   <w:docDefaults>
     <w:rPrDefault>
       <w:rPr>

--- a/docs/studyguides/bayestheorem.docx
+++ b/docs/studyguides/bayestheorem.docx
@@ -7,43 +7,7 @@
         <w:pStyle w:val="Title"/>
       </w:pPr>
       <w:r>
-        <w:t xml:space="preserve">Law</w:t>
-      </w:r>
-      <w:r>
-        <w:t xml:space="preserve"> </w:t>
-      </w:r>
-      <w:r>
-        <w:t xml:space="preserve">of</w:t>
-      </w:r>
-      <w:r>
-        <w:t xml:space="preserve"> </w:t>
-      </w:r>
-      <w:r>
-        <w:t xml:space="preserve">total</w:t>
-      </w:r>
-      <w:r>
-        <w:t xml:space="preserve"> </w:t>
-      </w:r>
-      <w:r>
-        <w:t xml:space="preserve">probability</w:t>
-      </w:r>
-      <w:r>
-        <w:t xml:space="preserve"> </w:t>
-      </w:r>
-      <w:r>
-        <w:t xml:space="preserve">and</w:t>
-      </w:r>
-      <w:r>
-        <w:t xml:space="preserve"> </w:t>
-      </w:r>
-      <w:r>
-        <w:t xml:space="preserve">Bayes’</w:t>
-      </w:r>
-      <w:r>
-        <w:t xml:space="preserve"> </w:t>
-      </w:r>
-      <w:r>
-        <w:t xml:space="preserve">theorem</w:t>
+        <w:t xml:space="preserve">Law of total probability and Bayes’ theorem</w:t>
       </w:r>
     </w:p>
     <w:p>
@@ -51,13 +15,7 @@
         <w:pStyle w:val="Author"/>
       </w:pPr>
       <w:r>
-        <w:t xml:space="preserve">Sophie</w:t>
-      </w:r>
-      <w:r>
-        <w:t xml:space="preserve"> </w:t>
-      </w:r>
-      <w:r>
-        <w:t xml:space="preserve">Chowgule</w:t>
+        <w:t xml:space="preserve">Sophie Chowgule</w:t>
       </w:r>
     </w:p>
     <w:p>
@@ -73,271 +31,7 @@
         <w:pStyle w:val="Abstract"/>
       </w:pPr>
       <w:r>
-        <w:t xml:space="preserve">The</w:t>
-      </w:r>
-      <w:r>
-        <w:t xml:space="preserve"> </w:t>
-      </w:r>
-      <w:r>
-        <w:t xml:space="preserve">law</w:t>
-      </w:r>
-      <w:r>
-        <w:t xml:space="preserve"> </w:t>
-      </w:r>
-      <w:r>
-        <w:t xml:space="preserve">of</w:t>
-      </w:r>
-      <w:r>
-        <w:t xml:space="preserve"> </w:t>
-      </w:r>
-      <w:r>
-        <w:t xml:space="preserve">total</w:t>
-      </w:r>
-      <w:r>
-        <w:t xml:space="preserve"> </w:t>
-      </w:r>
-      <w:r>
-        <w:t xml:space="preserve">probability</w:t>
-      </w:r>
-      <w:r>
-        <w:t xml:space="preserve"> </w:t>
-      </w:r>
-      <w:r>
-        <w:t xml:space="preserve">and</w:t>
-      </w:r>
-      <w:r>
-        <w:t xml:space="preserve"> </w:t>
-      </w:r>
-      <w:r>
-        <w:t xml:space="preserve">Bayes’</w:t>
-      </w:r>
-      <w:r>
-        <w:t xml:space="preserve"> </w:t>
-      </w:r>
-      <w:r>
-        <w:t xml:space="preserve">theorem</w:t>
-      </w:r>
-      <w:r>
-        <w:t xml:space="preserve"> </w:t>
-      </w:r>
-      <w:r>
-        <w:t xml:space="preserve">build</w:t>
-      </w:r>
-      <w:r>
-        <w:t xml:space="preserve"> </w:t>
-      </w:r>
-      <w:r>
-        <w:t xml:space="preserve">on</w:t>
-      </w:r>
-      <w:r>
-        <w:t xml:space="preserve"> </w:t>
-      </w:r>
-      <w:r>
-        <w:t xml:space="preserve">the</w:t>
-      </w:r>
-      <w:r>
-        <w:t xml:space="preserve"> </w:t>
-      </w:r>
-      <w:r>
-        <w:t xml:space="preserve">fundamentals</w:t>
-      </w:r>
-      <w:r>
-        <w:t xml:space="preserve"> </w:t>
-      </w:r>
-      <w:r>
-        <w:t xml:space="preserve">of</w:t>
-      </w:r>
-      <w:r>
-        <w:t xml:space="preserve"> </w:t>
-      </w:r>
-      <w:r>
-        <w:t xml:space="preserve">conditional</w:t>
-      </w:r>
-      <w:r>
-        <w:t xml:space="preserve"> </w:t>
-      </w:r>
-      <w:r>
-        <w:t xml:space="preserve">probability.</w:t>
-      </w:r>
-      <w:r>
-        <w:t xml:space="preserve"> </w:t>
-      </w:r>
-      <w:r>
-        <w:t xml:space="preserve">They</w:t>
-      </w:r>
-      <w:r>
-        <w:t xml:space="preserve"> </w:t>
-      </w:r>
-      <w:r>
-        <w:t xml:space="preserve">are</w:t>
-      </w:r>
-      <w:r>
-        <w:t xml:space="preserve"> </w:t>
-      </w:r>
-      <w:r>
-        <w:t xml:space="preserve">used</w:t>
-      </w:r>
-      <w:r>
-        <w:t xml:space="preserve"> </w:t>
-      </w:r>
-      <w:r>
-        <w:t xml:space="preserve">to</w:t>
-      </w:r>
-      <w:r>
-        <w:t xml:space="preserve"> </w:t>
-      </w:r>
-      <w:r>
-        <w:t xml:space="preserve">calculate</w:t>
-      </w:r>
-      <w:r>
-        <w:t xml:space="preserve"> </w:t>
-      </w:r>
-      <w:r>
-        <w:t xml:space="preserve">probabilities</w:t>
-      </w:r>
-      <w:r>
-        <w:t xml:space="preserve"> </w:t>
-      </w:r>
-      <w:r>
-        <w:t xml:space="preserve">across</w:t>
-      </w:r>
-      <w:r>
-        <w:t xml:space="preserve"> </w:t>
-      </w:r>
-      <w:r>
-        <w:t xml:space="preserve">different</w:t>
-      </w:r>
-      <w:r>
-        <w:t xml:space="preserve"> </w:t>
-      </w:r>
-      <w:r>
-        <w:t xml:space="preserve">scenarios</w:t>
-      </w:r>
-      <w:r>
-        <w:t xml:space="preserve"> </w:t>
-      </w:r>
-      <w:r>
-        <w:t xml:space="preserve">and</w:t>
-      </w:r>
-      <w:r>
-        <w:t xml:space="preserve"> </w:t>
-      </w:r>
-      <w:r>
-        <w:t xml:space="preserve">to</w:t>
-      </w:r>
-      <w:r>
-        <w:t xml:space="preserve"> </w:t>
-      </w:r>
-      <w:r>
-        <w:t xml:space="preserve">update</w:t>
-      </w:r>
-      <w:r>
-        <w:t xml:space="preserve"> </w:t>
-      </w:r>
-      <w:r>
-        <w:t xml:space="preserve">predictions</w:t>
-      </w:r>
-      <w:r>
-        <w:t xml:space="preserve"> </w:t>
-      </w:r>
-      <w:r>
-        <w:t xml:space="preserve">when</w:t>
-      </w:r>
-      <w:r>
-        <w:t xml:space="preserve"> </w:t>
-      </w:r>
-      <w:r>
-        <w:t xml:space="preserve">information</w:t>
-      </w:r>
-      <w:r>
-        <w:t xml:space="preserve"> </w:t>
-      </w:r>
-      <w:r>
-        <w:t xml:space="preserve">is</w:t>
-      </w:r>
-      <w:r>
-        <w:t xml:space="preserve"> </w:t>
-      </w:r>
-      <w:r>
-        <w:t xml:space="preserve">incomplete.</w:t>
-      </w:r>
-      <w:r>
-        <w:t xml:space="preserve"> </w:t>
-      </w:r>
-      <w:r>
-        <w:t xml:space="preserve">This</w:t>
-      </w:r>
-      <w:r>
-        <w:t xml:space="preserve"> </w:t>
-      </w:r>
-      <w:r>
-        <w:t xml:space="preserve">guide</w:t>
-      </w:r>
-      <w:r>
-        <w:t xml:space="preserve"> </w:t>
-      </w:r>
-      <w:r>
-        <w:t xml:space="preserve">outlines</w:t>
-      </w:r>
-      <w:r>
-        <w:t xml:space="preserve"> </w:t>
-      </w:r>
-      <w:r>
-        <w:t xml:space="preserve">both</w:t>
-      </w:r>
-      <w:r>
-        <w:t xml:space="preserve"> </w:t>
-      </w:r>
-      <w:r>
-        <w:t xml:space="preserve">methods</w:t>
-      </w:r>
-      <w:r>
-        <w:t xml:space="preserve"> </w:t>
-      </w:r>
-      <w:r>
-        <w:t xml:space="preserve">and</w:t>
-      </w:r>
-      <w:r>
-        <w:t xml:space="preserve"> </w:t>
-      </w:r>
-      <w:r>
-        <w:t xml:space="preserve">explains</w:t>
-      </w:r>
-      <w:r>
-        <w:t xml:space="preserve"> </w:t>
-      </w:r>
-      <w:r>
-        <w:t xml:space="preserve">how</w:t>
-      </w:r>
-      <w:r>
-        <w:t xml:space="preserve"> </w:t>
-      </w:r>
-      <w:r>
-        <w:t xml:space="preserve">and</w:t>
-      </w:r>
-      <w:r>
-        <w:t xml:space="preserve"> </w:t>
-      </w:r>
-      <w:r>
-        <w:t xml:space="preserve">when</w:t>
-      </w:r>
-      <w:r>
-        <w:t xml:space="preserve"> </w:t>
-      </w:r>
-      <w:r>
-        <w:t xml:space="preserve">to</w:t>
-      </w:r>
-      <w:r>
-        <w:t xml:space="preserve"> </w:t>
-      </w:r>
-      <w:r>
-        <w:t xml:space="preserve">apply</w:t>
-      </w:r>
-      <w:r>
-        <w:t xml:space="preserve"> </w:t>
-      </w:r>
-      <w:r>
-        <w:t xml:space="preserve">them.</w:t>
+        <w:t xml:space="preserve">The law of total probability and Bayes’ theorem build on the fundamentals of conditional probability. They are used to calculate probabilities across different scenarios and to update predictions when information is incomplete. This guide outlines both methods and explains how and when to apply them.</w:t>
       </w:r>
     </w:p>
     <w:p>
@@ -456,17 +150,16 @@
         <w:tblStyle w:val="Table"/>
         <w:tblLook w:firstRow="0" w:lastRow="0" w:firstColumn="0" w:lastColumn="0" w:noHBand="0" w:noVBand="0" w:val="0000"/>
         <w:tblBorders>
+          <w:top w:val="single" w:sz="4" w:space="0" w:color="0758E5"/>
           <w:left w:val="single" w:sz="24" w:space="0" w:color="0758E5"/>
+          <w:bottom w:val="single" w:sz="4" w:space="0" w:color="0758E5"/>
           <w:right w:val="single" w:sz="4" w:space="0" w:color="0758E5"/>
-          <w:top w:val="single" w:sz="4" w:space="0" w:color="0758E5"/>
-          <w:bottom w:val="single" w:sz="4" w:space="0" w:color="0758E5"/>
         </w:tblBorders>
         <w:tblCellMar>
           <w:left w:w="144" w:type="dxa"/>
           <w:right w:w="144" w:type="dxa"/>
         </w:tblCellMar>
-        <w:tblInd w:w="164" w:type="dxa"/>
-        <w:tblW w:type="pct" w:w="100%"/>
+        <w:tblLook w:firstRow="0" w:lastRow="0" w:firstColumn="0" w:lastColumn="0" w:noHBand="0" w:noVBand="0" w:val="0000"/>
       </w:tblPr>
       <w:tr>
         <w:trPr>
@@ -749,8 +442,8 @@
                 <m:d>
                   <m:dPr>
                     <m:begChr m:val="("/>
+                    <m:sepChr m:val=""/>
                     <m:endChr m:val=")"/>
-                    <m:sepChr m:val=""/>
                     <m:grow/>
                   </m:dPr>
                   <m:e>
@@ -804,8 +497,8 @@
                 <m:d>
                   <m:dPr>
                     <m:begChr m:val="("/>
+                    <m:sepChr m:val=""/>
                     <m:endChr m:val=")"/>
-                    <m:sepChr m:val=""/>
                     <m:grow/>
                   </m:dPr>
                   <m:e>
@@ -833,8 +526,8 @@
                 <m:d>
                   <m:dPr>
                     <m:begChr m:val="("/>
+                    <m:sepChr m:val=""/>
                     <m:endChr m:val=")"/>
-                    <m:sepChr m:val=""/>
                     <m:grow/>
                   </m:dPr>
                   <m:e>
@@ -886,6 +579,7 @@
               <w:t xml:space="preserve">in one particular scenario.</w:t>
             </w:r>
           </w:p>
+          <w:p/>
         </w:tc>
       </w:tr>
     </w:tbl>
@@ -902,17 +596,16 @@
         <w:tblStyle w:val="Table"/>
         <w:tblLook w:firstRow="0" w:lastRow="0" w:firstColumn="0" w:lastColumn="0" w:noHBand="0" w:noVBand="0" w:val="0000"/>
         <w:tblBorders>
+          <w:top w:val="single" w:sz="4" w:space="0" w:color="00A047"/>
           <w:left w:val="single" w:sz="24" w:space="0" w:color="00A047"/>
+          <w:bottom w:val="single" w:sz="4" w:space="0" w:color="00A047"/>
           <w:right w:val="single" w:sz="4" w:space="0" w:color="00A047"/>
-          <w:top w:val="single" w:sz="4" w:space="0" w:color="00A047"/>
-          <w:bottom w:val="single" w:sz="4" w:space="0" w:color="00A047"/>
         </w:tblBorders>
         <w:tblCellMar>
           <w:left w:w="144" w:type="dxa"/>
           <w:right w:w="144" w:type="dxa"/>
         </w:tblCellMar>
-        <w:tblInd w:w="164" w:type="dxa"/>
-        <w:tblW w:type="pct" w:w="100%"/>
+        <w:tblLook w:firstRow="0" w:lastRow="0" w:firstColumn="0" w:lastColumn="0" w:noHBand="0" w:noVBand="0" w:val="0000"/>
       </w:tblPr>
       <w:tr>
         <w:trPr>
@@ -1068,6 +761,7 @@
               <w:t xml:space="preserve">.</w:t>
             </w:r>
           </w:p>
+          <w:p/>
         </w:tc>
       </w:tr>
     </w:tbl>
@@ -1084,17 +778,16 @@
         <w:tblStyle w:val="Table"/>
         <w:tblLook w:firstRow="0" w:lastRow="0" w:firstColumn="0" w:lastColumn="0" w:noHBand="0" w:noVBand="0" w:val="0000"/>
         <w:tblBorders>
+          <w:top w:val="single" w:sz="4" w:space="0" w:color="00A047"/>
           <w:left w:val="single" w:sz="24" w:space="0" w:color="00A047"/>
+          <w:bottom w:val="single" w:sz="4" w:space="0" w:color="00A047"/>
           <w:right w:val="single" w:sz="4" w:space="0" w:color="00A047"/>
-          <w:top w:val="single" w:sz="4" w:space="0" w:color="00A047"/>
-          <w:bottom w:val="single" w:sz="4" w:space="0" w:color="00A047"/>
         </w:tblBorders>
         <w:tblCellMar>
           <w:left w:w="144" w:type="dxa"/>
           <w:right w:w="144" w:type="dxa"/>
         </w:tblCellMar>
-        <w:tblInd w:w="164" w:type="dxa"/>
-        <w:tblW w:type="pct" w:w="100%"/>
+        <w:tblLook w:firstRow="0" w:lastRow="0" w:firstColumn="0" w:lastColumn="0" w:noHBand="0" w:noVBand="0" w:val="0000"/>
       </w:tblPr>
       <w:tr>
         <w:trPr>
@@ -1217,8 +910,8 @@
               <m:d>
                 <m:dPr>
                   <m:begChr m:val="("/>
+                  <m:sepChr m:val=""/>
                   <m:endChr m:val=")"/>
-                  <m:sepChr m:val=""/>
                   <m:grow/>
                 </m:dPr>
                 <m:e>
@@ -1275,8 +968,8 @@
               <m:d>
                 <m:dPr>
                   <m:begChr m:val="("/>
+                  <m:sepChr m:val=""/>
                   <m:endChr m:val=")"/>
-                  <m:sepChr m:val=""/>
                   <m:grow/>
                 </m:dPr>
                 <m:e>
@@ -1333,6 +1026,7 @@
               <w:t xml:space="preserve">This accounts for each possible scenario exactly once.</w:t>
             </w:r>
           </w:p>
+          <w:p/>
         </w:tc>
       </w:tr>
     </w:tbl>
@@ -1363,17 +1057,16 @@
         <w:tblStyle w:val="Table"/>
         <w:tblLook w:firstRow="0" w:lastRow="0" w:firstColumn="0" w:lastColumn="0" w:noHBand="0" w:noVBand="0" w:val="0000"/>
         <w:tblBorders>
+          <w:top w:val="single" w:sz="4" w:space="0" w:color="00A047"/>
           <w:left w:val="single" w:sz="24" w:space="0" w:color="00A047"/>
+          <w:bottom w:val="single" w:sz="4" w:space="0" w:color="00A047"/>
           <w:right w:val="single" w:sz="4" w:space="0" w:color="00A047"/>
-          <w:top w:val="single" w:sz="4" w:space="0" w:color="00A047"/>
-          <w:bottom w:val="single" w:sz="4" w:space="0" w:color="00A047"/>
         </w:tblBorders>
         <w:tblCellMar>
           <w:left w:w="144" w:type="dxa"/>
           <w:right w:w="144" w:type="dxa"/>
         </w:tblCellMar>
-        <w:tblInd w:w="164" w:type="dxa"/>
-        <w:tblW w:type="pct" w:w="100%"/>
+        <w:tblLook w:firstRow="0" w:lastRow="0" w:firstColumn="0" w:lastColumn="0" w:noHBand="0" w:noVBand="0" w:val="0000"/>
       </w:tblPr>
       <w:tr>
         <w:trPr>
@@ -1518,6 +1211,7 @@
               <w:t xml:space="preserve">This standard pattern is a useful framework for you to produce answers to these questions. It’s important to have clarity in what information you have and what information you are trying to work out.</w:t>
             </w:r>
           </w:p>
+          <w:p/>
         </w:tc>
       </w:tr>
     </w:tbl>
@@ -1532,7 +1226,7 @@
     <w:tbl>
       <w:tblPr>
         <w:tblStyle w:val="Table"/>
-        <w:tblLook w:firstRow="0" w:lastRow="0" w:firstColumn="0" w:lastColumn="0" w:noHBand="0" w:noVBand="0" w:val="0000"/>
+        <w:tblInd w:w="164" w:type="dxa"/>
         <w:tblBorders>
           <w:left w:val="single" w:sz="24" w:space="0" w:color="0758E5"/>
         </w:tblBorders>
@@ -1540,8 +1234,11 @@
           <w:left w:w="0" w:type="dxa"/>
           <w:right w:w="0" w:type="dxa"/>
         </w:tblCellMar>
-        <w:tblInd w:w="164" w:type="dxa"/>
+        <w:tblLook w:firstRow="0" w:lastRow="0" w:firstColumn="0" w:lastColumn="0" w:noHBand="0" w:noVBand="0" w:val="0000"/>
       </w:tblPr>
+      <w:tblGrid>
+        <w:gridCol w:w="7920"/>
+      </w:tblGrid>
       <w:tr>
         <w:trPr>
           <w:cantSplit/>
@@ -1881,8 +1578,8 @@
               <m:d>
                 <m:dPr>
                   <m:begChr m:val="("/>
+                  <m:sepChr m:val=""/>
                   <m:endChr m:val=")"/>
-                  <m:sepChr m:val=""/>
                   <m:grow/>
                 </m:dPr>
                 <m:e>
@@ -1936,8 +1633,8 @@
               <m:d>
                 <m:dPr>
                   <m:begChr m:val="("/>
+                  <m:sepChr m:val=""/>
                   <m:endChr m:val=")"/>
-                  <m:sepChr m:val=""/>
                   <m:grow/>
                 </m:dPr>
                 <m:e>
@@ -1991,8 +1688,8 @@
               <m:d>
                 <m:dPr>
                   <m:begChr m:val="("/>
+                  <m:sepChr m:val=""/>
                   <m:endChr m:val=")"/>
-                  <m:sepChr m:val=""/>
                   <m:grow/>
                 </m:dPr>
                 <m:e>
@@ -2055,8 +1752,8 @@
               <m:d>
                 <m:dPr>
                   <m:begChr m:val="("/>
+                  <m:sepChr m:val=""/>
                   <m:endChr m:val=")"/>
-                  <m:sepChr m:val=""/>
                   <m:grow/>
                 </m:dPr>
                 <m:e>
@@ -2118,8 +1815,8 @@
               <m:d>
                 <m:dPr>
                   <m:begChr m:val="("/>
+                  <m:sepChr m:val=""/>
                   <m:endChr m:val=")"/>
-                  <m:sepChr m:val=""/>
                   <m:grow/>
                 </m:dPr>
                 <m:e>
@@ -2173,8 +1870,8 @@
                       <m:d>
                         <m:dPr>
                           <m:begChr m:val="("/>
+                          <m:sepChr m:val=""/>
                           <m:endChr m:val=")"/>
-                          <m:sepChr m:val=""/>
                           <m:grow/>
                         </m:dPr>
                         <m:e>
@@ -2201,8 +1898,8 @@
                       <m:d>
                         <m:dPr>
                           <m:begChr m:val="("/>
+                          <m:sepChr m:val=""/>
                           <m:endChr m:val=")"/>
-                          <m:sepChr m:val=""/>
                           <m:grow/>
                         </m:dPr>
                         <m:e>
@@ -2230,8 +1927,8 @@
                       <m:d>
                         <m:dPr>
                           <m:begChr m:val="("/>
+                          <m:sepChr m:val=""/>
                           <m:endChr m:val=")"/>
-                          <m:sepChr m:val=""/>
                           <m:grow/>
                         </m:dPr>
                         <m:e>
@@ -2274,8 +1971,8 @@
                       <m:d>
                         <m:dPr>
                           <m:begChr m:val="("/>
+                          <m:sepChr m:val=""/>
                           <m:endChr m:val=")"/>
-                          <m:sepChr m:val=""/>
                           <m:grow/>
                         </m:dPr>
                         <m:e>
@@ -2303,8 +2000,8 @@
                       <m:d>
                         <m:dPr>
                           <m:begChr m:val="("/>
+                          <m:sepChr m:val=""/>
                           <m:endChr m:val=")"/>
-                          <m:sepChr m:val=""/>
                           <m:grow/>
                         </m:dPr>
                         <m:e>
@@ -2345,8 +2042,8 @@
                       <m:d>
                         <m:dPr>
                           <m:begChr m:val="("/>
+                          <m:sepChr m:val=""/>
                           <m:endChr m:val=")"/>
-                          <m:sepChr m:val=""/>
                           <m:grow/>
                         </m:dPr>
                         <m:e>
@@ -2358,8 +2055,8 @@
                       <m:d>
                         <m:dPr>
                           <m:begChr m:val="("/>
+                          <m:sepChr m:val=""/>
                           <m:endChr m:val=")"/>
-                          <m:sepChr m:val=""/>
                           <m:grow/>
                         </m:dPr>
                         <m:e>
@@ -2377,8 +2074,8 @@
                       <m:d>
                         <m:dPr>
                           <m:begChr m:val="("/>
+                          <m:sepChr m:val=""/>
                           <m:endChr m:val=")"/>
-                          <m:sepChr m:val=""/>
                           <m:grow/>
                         </m:dPr>
                         <m:e>
@@ -2390,8 +2087,8 @@
                       <m:d>
                         <m:dPr>
                           <m:begChr m:val="("/>
+                          <m:sepChr m:val=""/>
                           <m:endChr m:val=")"/>
-                          <m:sepChr m:val=""/>
                           <m:grow/>
                         </m:dPr>
                         <m:e>
@@ -2505,7 +2202,7 @@
     <w:tbl>
       <w:tblPr>
         <w:tblStyle w:val="Table"/>
-        <w:tblLook w:firstRow="0" w:lastRow="0" w:firstColumn="0" w:lastColumn="0" w:noHBand="0" w:noVBand="0" w:val="0000"/>
+        <w:tblInd w:w="164" w:type="dxa"/>
         <w:tblBorders>
           <w:left w:val="single" w:sz="24" w:space="0" w:color="0758E5"/>
         </w:tblBorders>
@@ -2513,8 +2210,11 @@
           <w:left w:w="0" w:type="dxa"/>
           <w:right w:w="0" w:type="dxa"/>
         </w:tblCellMar>
-        <w:tblInd w:w="164" w:type="dxa"/>
+        <w:tblLook w:firstRow="0" w:lastRow="0" w:firstColumn="0" w:lastColumn="0" w:noHBand="0" w:noVBand="0" w:val="0000"/>
       </w:tblPr>
+      <w:tblGrid>
+        <w:gridCol w:w="7920"/>
+      </w:tblGrid>
       <w:tr>
         <w:trPr>
           <w:cantSplit/>
@@ -2898,8 +2598,8 @@
               <m:d>
                 <m:dPr>
                   <m:begChr m:val="("/>
+                  <m:sepChr m:val=""/>
                   <m:endChr m:val=")"/>
-                  <m:sepChr m:val=""/>
                   <m:grow/>
                 </m:dPr>
                 <m:e>
@@ -2947,8 +2647,8 @@
               <m:d>
                 <m:dPr>
                   <m:begChr m:val="("/>
+                  <m:sepChr m:val=""/>
                   <m:endChr m:val=")"/>
-                  <m:sepChr m:val=""/>
                   <m:grow/>
                 </m:dPr>
                 <m:e>
@@ -3008,8 +2708,8 @@
               <m:d>
                 <m:dPr>
                   <m:begChr m:val="("/>
+                  <m:sepChr m:val=""/>
                   <m:endChr m:val=")"/>
-                  <m:sepChr m:val=""/>
                   <m:grow/>
                 </m:dPr>
                 <m:e>
@@ -3057,8 +2757,8 @@
               <m:d>
                 <m:dPr>
                   <m:begChr m:val="("/>
+                  <m:sepChr m:val=""/>
                   <m:endChr m:val=")"/>
-                  <m:sepChr m:val=""/>
                   <m:grow/>
                 </m:dPr>
                 <m:e>
@@ -3118,8 +2818,8 @@
               <m:d>
                 <m:dPr>
                   <m:begChr m:val="("/>
+                  <m:sepChr m:val=""/>
                   <m:endChr m:val=")"/>
-                  <m:sepChr m:val=""/>
                   <m:grow/>
                 </m:dPr>
                 <m:e>
@@ -3167,8 +2867,8 @@
               <m:d>
                 <m:dPr>
                   <m:begChr m:val="("/>
+                  <m:sepChr m:val=""/>
                   <m:endChr m:val=")"/>
-                  <m:sepChr m:val=""/>
                   <m:grow/>
                 </m:dPr>
                 <m:e>
@@ -3227,8 +2927,8 @@
               <m:d>
                 <m:dPr>
                   <m:begChr m:val="("/>
+                  <m:sepChr m:val=""/>
                   <m:endChr m:val=")"/>
-                  <m:sepChr m:val=""/>
                   <m:grow/>
                 </m:dPr>
                 <m:e>
@@ -3261,8 +2961,8 @@
                 <m:d>
                   <m:dPr>
                     <m:begChr m:val="("/>
+                    <m:sepChr m:val=""/>
                     <m:endChr m:val=")"/>
-                    <m:sepChr m:val=""/>
                     <m:grow/>
                   </m:dPr>
                   <m:e>
@@ -3280,8 +2980,8 @@
                 <m:d>
                   <m:dPr>
                     <m:begChr m:val="("/>
+                    <m:sepChr m:val=""/>
                     <m:endChr m:val=")"/>
-                    <m:sepChr m:val=""/>
                     <m:grow/>
                   </m:dPr>
                   <m:e>
@@ -3293,8 +2993,8 @@
                 <m:d>
                   <m:dPr>
                     <m:begChr m:val="("/>
+                    <m:sepChr m:val=""/>
                     <m:endChr m:val=")"/>
-                    <m:sepChr m:val=""/>
                     <m:grow/>
                   </m:dPr>
                   <m:e>
@@ -3312,8 +3012,8 @@
                 <m:d>
                   <m:dPr>
                     <m:begChr m:val="("/>
+                    <m:sepChr m:val=""/>
                     <m:endChr m:val=")"/>
-                    <m:sepChr m:val=""/>
                     <m:grow/>
                   </m:dPr>
                   <m:e>
@@ -3325,8 +3025,8 @@
                 <m:d>
                   <m:dPr>
                     <m:begChr m:val="("/>
+                    <m:sepChr m:val=""/>
                     <m:endChr m:val=")"/>
-                    <m:sepChr m:val=""/>
                     <m:grow/>
                   </m:dPr>
                   <m:e>
@@ -3344,8 +3044,8 @@
                 <m:d>
                   <m:dPr>
                     <m:begChr m:val="("/>
+                    <m:sepChr m:val=""/>
                     <m:endChr m:val=")"/>
-                    <m:sepChr m:val=""/>
                     <m:grow/>
                   </m:dPr>
                   <m:e>
@@ -3357,8 +3057,8 @@
                 <m:d>
                   <m:dPr>
                     <m:begChr m:val="("/>
+                    <m:sepChr m:val=""/>
                     <m:endChr m:val=")"/>
-                    <m:sepChr m:val=""/>
                     <m:grow/>
                   </m:dPr>
                   <m:e>
@@ -3459,7 +3159,7 @@
     <w:tbl>
       <w:tblPr>
         <w:tblStyle w:val="Table"/>
-        <w:tblLook w:firstRow="0" w:lastRow="0" w:firstColumn="0" w:lastColumn="0" w:noHBand="0" w:noVBand="0" w:val="0000"/>
+        <w:tblInd w:w="164" w:type="dxa"/>
         <w:tblBorders>
           <w:left w:val="single" w:sz="24" w:space="0" w:color="0758E5"/>
         </w:tblBorders>
@@ -3467,8 +3167,11 @@
           <w:left w:w="0" w:type="dxa"/>
           <w:right w:w="0" w:type="dxa"/>
         </w:tblCellMar>
-        <w:tblInd w:w="164" w:type="dxa"/>
+        <w:tblLook w:firstRow="0" w:lastRow="0" w:firstColumn="0" w:lastColumn="0" w:noHBand="0" w:noVBand="0" w:val="0000"/>
       </w:tblPr>
+      <w:tblGrid>
+        <w:gridCol w:w="7920"/>
+      </w:tblGrid>
       <w:tr>
         <w:trPr>
           <w:cantSplit/>
@@ -3855,8 +3558,8 @@
               <m:d>
                 <m:dPr>
                   <m:begChr m:val="("/>
+                  <m:sepChr m:val=""/>
                   <m:endChr m:val=")"/>
-                  <m:sepChr m:val=""/>
                   <m:grow/>
                 </m:dPr>
                 <m:e>
@@ -3904,8 +3607,8 @@
               <m:d>
                 <m:dPr>
                   <m:begChr m:val="("/>
+                  <m:sepChr m:val=""/>
                   <m:endChr m:val=")"/>
-                  <m:sepChr m:val=""/>
                   <m:grow/>
                 </m:dPr>
                 <m:e>
@@ -3965,8 +3668,8 @@
               <m:d>
                 <m:dPr>
                   <m:begChr m:val="("/>
+                  <m:sepChr m:val=""/>
                   <m:endChr m:val=")"/>
-                  <m:sepChr m:val=""/>
                   <m:grow/>
                 </m:dPr>
                 <m:e>
@@ -4014,8 +3717,8 @@
               <m:d>
                 <m:dPr>
                   <m:begChr m:val="("/>
+                  <m:sepChr m:val=""/>
                   <m:endChr m:val=")"/>
-                  <m:sepChr m:val=""/>
                   <m:grow/>
                 </m:dPr>
                 <m:e>
@@ -4075,8 +3778,8 @@
               <m:d>
                 <m:dPr>
                   <m:begChr m:val="("/>
+                  <m:sepChr m:val=""/>
                   <m:endChr m:val=")"/>
-                  <m:sepChr m:val=""/>
                   <m:grow/>
                 </m:dPr>
                 <m:e>
@@ -4124,8 +3827,8 @@
               <m:d>
                 <m:dPr>
                   <m:begChr m:val="("/>
+                  <m:sepChr m:val=""/>
                   <m:endChr m:val=")"/>
-                  <m:sepChr m:val=""/>
                   <m:grow/>
                 </m:dPr>
                 <m:e>
@@ -4184,8 +3887,8 @@
               <m:d>
                 <m:dPr>
                   <m:begChr m:val="("/>
+                  <m:sepChr m:val=""/>
                   <m:endChr m:val=")"/>
-                  <m:sepChr m:val=""/>
                   <m:grow/>
                 </m:dPr>
                 <m:e>
@@ -4218,8 +3921,8 @@
                 <m:d>
                   <m:dPr>
                     <m:begChr m:val="("/>
+                    <m:sepChr m:val=""/>
                     <m:endChr m:val=")"/>
-                    <m:sepChr m:val=""/>
                     <m:grow/>
                   </m:dPr>
                   <m:e>
@@ -4237,8 +3940,8 @@
                 <m:d>
                   <m:dPr>
                     <m:begChr m:val="("/>
+                    <m:sepChr m:val=""/>
                     <m:endChr m:val=")"/>
-                    <m:sepChr m:val=""/>
                     <m:grow/>
                   </m:dPr>
                   <m:e>
@@ -4250,8 +3953,8 @@
                 <m:d>
                   <m:dPr>
                     <m:begChr m:val="("/>
+                    <m:sepChr m:val=""/>
                     <m:endChr m:val=")"/>
-                    <m:sepChr m:val=""/>
                     <m:grow/>
                   </m:dPr>
                   <m:e>
@@ -4269,8 +3972,8 @@
                 <m:d>
                   <m:dPr>
                     <m:begChr m:val="("/>
+                    <m:sepChr m:val=""/>
                     <m:endChr m:val=")"/>
-                    <m:sepChr m:val=""/>
                     <m:grow/>
                   </m:dPr>
                   <m:e>
@@ -4282,8 +3985,8 @@
                 <m:d>
                   <m:dPr>
                     <m:begChr m:val="("/>
+                    <m:sepChr m:val=""/>
                     <m:endChr m:val=")"/>
-                    <m:sepChr m:val=""/>
                     <m:grow/>
                   </m:dPr>
                   <m:e>
@@ -4301,8 +4004,8 @@
                 <m:d>
                   <m:dPr>
                     <m:begChr m:val="("/>
+                    <m:sepChr m:val=""/>
                     <m:endChr m:val=")"/>
-                    <m:sepChr m:val=""/>
                     <m:grow/>
                   </m:dPr>
                   <m:e>
@@ -4314,8 +4017,8 @@
                 <m:d>
                   <m:dPr>
                     <m:begChr m:val="("/>
+                    <m:sepChr m:val=""/>
                     <m:endChr m:val=")"/>
-                    <m:sepChr m:val=""/>
                     <m:grow/>
                   </m:dPr>
                   <m:e>
@@ -4571,17 +4274,16 @@
         <w:tblStyle w:val="Table"/>
         <w:tblLook w:firstRow="0" w:lastRow="0" w:firstColumn="0" w:lastColumn="0" w:noHBand="0" w:noVBand="0" w:val="0000"/>
         <w:tblBorders>
+          <w:top w:val="single" w:sz="4" w:space="0" w:color="0758E5"/>
           <w:left w:val="single" w:sz="24" w:space="0" w:color="0758E5"/>
+          <w:bottom w:val="single" w:sz="4" w:space="0" w:color="0758E5"/>
           <w:right w:val="single" w:sz="4" w:space="0" w:color="0758E5"/>
-          <w:top w:val="single" w:sz="4" w:space="0" w:color="0758E5"/>
-          <w:bottom w:val="single" w:sz="4" w:space="0" w:color="0758E5"/>
         </w:tblBorders>
         <w:tblCellMar>
           <w:left w:w="144" w:type="dxa"/>
           <w:right w:w="144" w:type="dxa"/>
         </w:tblCellMar>
-        <w:tblInd w:w="164" w:type="dxa"/>
-        <w:tblW w:type="pct" w:w="100%"/>
+        <w:tblLook w:firstRow="0" w:lastRow="0" w:firstColumn="0" w:lastColumn="0" w:noHBand="0" w:noVBand="0" w:val="0000"/>
       </w:tblPr>
       <w:tr>
         <w:trPr>
@@ -4720,8 +4422,8 @@
               <m:d>
                 <m:dPr>
                   <m:begChr m:val="("/>
+                  <m:sepChr m:val=""/>
                   <m:endChr m:val=")"/>
-                  <m:sepChr m:val=""/>
                   <m:grow/>
                 </m:dPr>
                 <m:e>
@@ -4779,8 +4481,8 @@
                 <m:d>
                   <m:dPr>
                     <m:begChr m:val="("/>
+                    <m:sepChr m:val=""/>
                     <m:endChr m:val=")"/>
-                    <m:sepChr m:val=""/>
                     <m:grow/>
                   </m:dPr>
                   <m:e>
@@ -4819,8 +4521,8 @@
                     <m:d>
                       <m:dPr>
                         <m:begChr m:val="("/>
+                        <m:sepChr m:val=""/>
                         <m:endChr m:val=")"/>
-                        <m:sepChr m:val=""/>
                         <m:grow/>
                       </m:dPr>
                       <m:e>
@@ -4848,8 +4550,8 @@
                     <m:d>
                       <m:dPr>
                         <m:begChr m:val="("/>
+                        <m:sepChr m:val=""/>
                         <m:endChr m:val=")"/>
-                        <m:sepChr m:val=""/>
                         <m:grow/>
                       </m:dPr>
                       <m:e>
@@ -4870,8 +4572,8 @@
                     <m:d>
                       <m:dPr>
                         <m:begChr m:val="("/>
+                        <m:sepChr m:val=""/>
                         <m:endChr m:val=")"/>
-                        <m:sepChr m:val=""/>
                         <m:grow/>
                       </m:dPr>
                       <m:e>
@@ -4918,8 +4620,8 @@
               <m:d>
                 <m:dPr>
                   <m:begChr m:val="("/>
+                  <m:sepChr m:val=""/>
                   <m:endChr m:val=")"/>
-                  <m:sepChr m:val=""/>
                   <m:grow/>
                 </m:dPr>
                 <m:e>
@@ -4989,8 +4691,8 @@
               <m:d>
                 <m:dPr>
                   <m:begChr m:val="("/>
+                  <m:sepChr m:val=""/>
                   <m:endChr m:val=")"/>
-                  <m:sepChr m:val=""/>
                   <m:grow/>
                 </m:dPr>
                 <m:e>
@@ -5060,8 +4762,8 @@
               <m:d>
                 <m:dPr>
                   <m:begChr m:val="("/>
+                  <m:sepChr m:val=""/>
                   <m:endChr m:val=")"/>
-                  <m:sepChr m:val=""/>
                   <m:grow/>
                 </m:dPr>
                 <m:e>
@@ -5091,8 +4793,8 @@
               <m:d>
                 <m:dPr>
                   <m:begChr m:val="("/>
+                  <m:sepChr m:val=""/>
                   <m:endChr m:val=")"/>
-                  <m:sepChr m:val=""/>
                   <m:grow/>
                 </m:dPr>
                 <m:e>
@@ -5134,6 +4836,7 @@
               <w:t xml:space="preserve">, respectively.</w:t>
             </w:r>
           </w:p>
+          <w:p/>
         </w:tc>
       </w:tr>
     </w:tbl>
@@ -5183,7 +4886,7 @@
     <w:tbl>
       <w:tblPr>
         <w:tblStyle w:val="Table"/>
-        <w:tblLook w:firstRow="0" w:lastRow="0" w:firstColumn="0" w:lastColumn="0" w:noHBand="0" w:noVBand="0" w:val="0000"/>
+        <w:tblInd w:w="164" w:type="dxa"/>
         <w:tblBorders>
           <w:left w:val="single" w:sz="24" w:space="0" w:color="0758E5"/>
         </w:tblBorders>
@@ -5191,8 +4894,11 @@
           <w:left w:w="0" w:type="dxa"/>
           <w:right w:w="0" w:type="dxa"/>
         </w:tblCellMar>
-        <w:tblInd w:w="164" w:type="dxa"/>
+        <w:tblLook w:firstRow="0" w:lastRow="0" w:firstColumn="0" w:lastColumn="0" w:noHBand="0" w:noVBand="0" w:val="0000"/>
       </w:tblPr>
+      <w:tblGrid>
+        <w:gridCol w:w="7920"/>
+      </w:tblGrid>
       <w:tr>
         <w:trPr>
           <w:cantSplit/>
@@ -5450,8 +5156,8 @@
               <m:d>
                 <m:dPr>
                   <m:begChr m:val="("/>
+                  <m:sepChr m:val=""/>
                   <m:endChr m:val=")"/>
-                  <m:sepChr m:val=""/>
                   <m:grow/>
                 </m:dPr>
                 <m:e>
@@ -5493,8 +5199,8 @@
               <m:d>
                 <m:dPr>
                   <m:begChr m:val="("/>
+                  <m:sepChr m:val=""/>
                   <m:endChr m:val=")"/>
-                  <m:sepChr m:val=""/>
                   <m:grow/>
                 </m:dPr>
                 <m:e>
@@ -5536,8 +5242,8 @@
               <m:d>
                 <m:dPr>
                   <m:begChr m:val="("/>
+                  <m:sepChr m:val=""/>
                   <m:endChr m:val=")"/>
-                  <m:sepChr m:val=""/>
                   <m:grow/>
                 </m:dPr>
                 <m:e>
@@ -5590,8 +5296,8 @@
               <m:d>
                 <m:dPr>
                   <m:begChr m:val="("/>
+                  <m:sepChr m:val=""/>
                   <m:endChr m:val=")"/>
-                  <m:sepChr m:val=""/>
                   <m:grow/>
                 </m:dPr>
                 <m:e>
@@ -5654,8 +5360,8 @@
                       <m:d>
                         <m:dPr>
                           <m:begChr m:val="("/>
+                          <m:sepChr m:val=""/>
                           <m:endChr m:val=")"/>
-                          <m:sepChr m:val=""/>
                           <m:grow/>
                         </m:dPr>
                         <m:e>
@@ -5696,8 +5402,8 @@
                           <m:d>
                             <m:dPr>
                               <m:begChr m:val="("/>
+                              <m:sepChr m:val=""/>
                               <m:endChr m:val=")"/>
-                              <m:sepChr m:val=""/>
                               <m:grow/>
                             </m:dPr>
                             <m:e>
@@ -5725,8 +5431,8 @@
                           <m:d>
                             <m:dPr>
                               <m:begChr m:val="("/>
+                              <m:sepChr m:val=""/>
                               <m:endChr m:val=")"/>
-                              <m:sepChr m:val=""/>
                               <m:grow/>
                             </m:dPr>
                             <m:e>
@@ -5747,8 +5453,8 @@
                           <m:d>
                             <m:dPr>
                               <m:begChr m:val="("/>
+                              <m:sepChr m:val=""/>
                               <m:endChr m:val=")"/>
-                              <m:sepChr m:val=""/>
                               <m:grow/>
                             </m:dPr>
                             <m:e>
@@ -5778,8 +5484,8 @@
                           <m:d>
                             <m:dPr>
                               <m:begChr m:val="("/>
+                              <m:sepChr m:val=""/>
                               <m:endChr m:val=")"/>
-                              <m:sepChr m:val=""/>
                               <m:grow/>
                             </m:dPr>
                             <m:e>
@@ -5791,8 +5497,8 @@
                           <m:d>
                             <m:dPr>
                               <m:begChr m:val="("/>
+                              <m:sepChr m:val=""/>
                               <m:endChr m:val=")"/>
-                              <m:sepChr m:val=""/>
                               <m:grow/>
                             </m:dPr>
                             <m:e>
@@ -5868,7 +5574,7 @@
     <w:tbl>
       <w:tblPr>
         <w:tblStyle w:val="Table"/>
-        <w:tblLook w:firstRow="0" w:lastRow="0" w:firstColumn="0" w:lastColumn="0" w:noHBand="0" w:noVBand="0" w:val="0000"/>
+        <w:tblInd w:w="164" w:type="dxa"/>
         <w:tblBorders>
           <w:left w:val="single" w:sz="24" w:space="0" w:color="0758E5"/>
         </w:tblBorders>
@@ -5876,8 +5582,11 @@
           <w:left w:w="0" w:type="dxa"/>
           <w:right w:w="0" w:type="dxa"/>
         </w:tblCellMar>
-        <w:tblInd w:w="164" w:type="dxa"/>
+        <w:tblLook w:firstRow="0" w:lastRow="0" w:firstColumn="0" w:lastColumn="0" w:noHBand="0" w:noVBand="0" w:val="0000"/>
       </w:tblPr>
+      <w:tblGrid>
+        <w:gridCol w:w="7920"/>
+      </w:tblGrid>
       <w:tr>
         <w:trPr>
           <w:cantSplit/>
@@ -6180,8 +5889,8 @@
               <m:d>
                 <m:dPr>
                   <m:begChr m:val="("/>
+                  <m:sepChr m:val=""/>
                   <m:endChr m:val=")"/>
-                  <m:sepChr m:val=""/>
                   <m:grow/>
                 </m:dPr>
                 <m:e>
@@ -6217,8 +5926,8 @@
               <m:d>
                 <m:dPr>
                   <m:begChr m:val="("/>
+                  <m:sepChr m:val=""/>
                   <m:endChr m:val=")"/>
-                  <m:sepChr m:val=""/>
                   <m:grow/>
                 </m:dPr>
                 <m:e>
@@ -6254,8 +5963,8 @@
               <m:d>
                 <m:dPr>
                   <m:begChr m:val="("/>
+                  <m:sepChr m:val=""/>
                   <m:endChr m:val=")"/>
-                  <m:sepChr m:val=""/>
                   <m:grow/>
                 </m:dPr>
                 <m:e>
@@ -6303,8 +6012,8 @@
               <m:d>
                 <m:dPr>
                   <m:begChr m:val="("/>
+                  <m:sepChr m:val=""/>
                   <m:endChr m:val=")"/>
-                  <m:sepChr m:val=""/>
                   <m:grow/>
                 </m:dPr>
                 <m:e>
@@ -6349,8 +6058,8 @@
               <m:d>
                 <m:dPr>
                   <m:begChr m:val="("/>
+                  <m:sepChr m:val=""/>
                   <m:endChr m:val=")"/>
-                  <m:sepChr m:val=""/>
                   <m:grow/>
                 </m:dPr>
                 <m:e>
@@ -6389,8 +6098,8 @@
               <m:d>
                 <m:dPr>
                   <m:begChr m:val="("/>
+                  <m:sepChr m:val=""/>
                   <m:endChr m:val=")"/>
-                  <m:sepChr m:val=""/>
                   <m:grow/>
                 </m:dPr>
                 <m:e>
@@ -6468,8 +6177,8 @@
                       <m:d>
                         <m:dPr>
                           <m:begChr m:val="("/>
+                          <m:sepChr m:val=""/>
                           <m:endChr m:val=")"/>
-                          <m:sepChr m:val=""/>
                           <m:grow/>
                         </m:dPr>
                         <m:e>
@@ -6496,8 +6205,8 @@
                       <m:d>
                         <m:dPr>
                           <m:begChr m:val="("/>
+                          <m:sepChr m:val=""/>
                           <m:endChr m:val=")"/>
-                          <m:sepChr m:val=""/>
                           <m:grow/>
                         </m:dPr>
                         <m:e>
@@ -6525,8 +6234,8 @@
                       <m:d>
                         <m:dPr>
                           <m:begChr m:val="("/>
+                          <m:sepChr m:val=""/>
                           <m:endChr m:val=")"/>
-                          <m:sepChr m:val=""/>
                           <m:grow/>
                         </m:dPr>
                         <m:e>
@@ -6551,8 +6260,8 @@
                       <m:d>
                         <m:dPr>
                           <m:begChr m:val="("/>
+                          <m:sepChr m:val=""/>
                           <m:endChr m:val=")"/>
-                          <m:sepChr m:val=""/>
                           <m:grow/>
                         </m:dPr>
                         <m:e>
@@ -6580,8 +6289,8 @@
                       <m:d>
                         <m:dPr>
                           <m:begChr m:val="("/>
+                          <m:sepChr m:val=""/>
                           <m:endChr m:val=")"/>
-                          <m:sepChr m:val=""/>
                           <m:grow/>
                         </m:dPr>
                         <m:e>
@@ -6604,8 +6313,8 @@
                       <m:d>
                         <m:dPr>
                           <m:begChr m:val="("/>
+                          <m:sepChr m:val=""/>
                           <m:endChr m:val=")"/>
-                          <m:sepChr m:val=""/>
                           <m:grow/>
                         </m:dPr>
                         <m:e>
@@ -6617,8 +6326,8 @@
                       <m:d>
                         <m:dPr>
                           <m:begChr m:val="("/>
+                          <m:sepChr m:val=""/>
                           <m:endChr m:val=")"/>
-                          <m:sepChr m:val=""/>
                           <m:grow/>
                         </m:dPr>
                         <m:e>
@@ -6636,8 +6345,8 @@
                       <m:d>
                         <m:dPr>
                           <m:begChr m:val="("/>
+                          <m:sepChr m:val=""/>
                           <m:endChr m:val=")"/>
-                          <m:sepChr m:val=""/>
                           <m:grow/>
                         </m:dPr>
                         <m:e>
@@ -6649,8 +6358,8 @@
                       <m:d>
                         <m:dPr>
                           <m:begChr m:val="("/>
+                          <m:sepChr m:val=""/>
                           <m:endChr m:val=")"/>
-                          <m:sepChr m:val=""/>
                           <m:grow/>
                         </m:dPr>
                         <m:e>
@@ -6727,8 +6436,8 @@
                 <m:d>
                   <m:dPr>
                     <m:begChr m:val="("/>
+                    <m:sepChr m:val=""/>
                     <m:endChr m:val=")"/>
-                    <m:sepChr m:val=""/>
                     <m:grow/>
                   </m:dPr>
                   <m:e>
@@ -6767,8 +6476,8 @@
                     <m:d>
                       <m:dPr>
                         <m:begChr m:val="("/>
+                        <m:sepChr m:val=""/>
                         <m:endChr m:val=")"/>
-                        <m:sepChr m:val=""/>
                         <m:grow/>
                       </m:dPr>
                       <m:e>
@@ -6796,8 +6505,8 @@
                     <m:d>
                       <m:dPr>
                         <m:begChr m:val="("/>
+                        <m:sepChr m:val=""/>
                         <m:endChr m:val=")"/>
-                        <m:sepChr m:val=""/>
                         <m:grow/>
                       </m:dPr>
                       <m:e>
@@ -6818,8 +6527,8 @@
                     <m:d>
                       <m:dPr>
                         <m:begChr m:val="("/>
+                        <m:sepChr m:val=""/>
                         <m:endChr m:val=")"/>
-                        <m:sepChr m:val=""/>
                         <m:grow/>
                       </m:dPr>
                       <m:e>
@@ -6844,8 +6553,8 @@
                     <m:d>
                       <m:dPr>
                         <m:begChr m:val="("/>
+                        <m:sepChr m:val=""/>
                         <m:endChr m:val=")"/>
-                        <m:sepChr m:val=""/>
                         <m:grow/>
                       </m:dPr>
                       <m:e>
@@ -6857,8 +6566,8 @@
                     <m:d>
                       <m:dPr>
                         <m:begChr m:val="("/>
+                        <m:sepChr m:val=""/>
                         <m:endChr m:val=")"/>
-                        <m:sepChr m:val=""/>
                         <m:grow/>
                       </m:dPr>
                       <m:e>
@@ -6928,7 +6637,7 @@
     <w:tbl>
       <w:tblPr>
         <w:tblStyle w:val="Table"/>
-        <w:tblLook w:firstRow="0" w:lastRow="0" w:firstColumn="0" w:lastColumn="0" w:noHBand="0" w:noVBand="0" w:val="0000"/>
+        <w:tblInd w:w="164" w:type="dxa"/>
         <w:tblBorders>
           <w:left w:val="single" w:sz="24" w:space="0" w:color="0758E5"/>
         </w:tblBorders>
@@ -6936,8 +6645,11 @@
           <w:left w:w="0" w:type="dxa"/>
           <w:right w:w="0" w:type="dxa"/>
         </w:tblCellMar>
-        <w:tblInd w:w="164" w:type="dxa"/>
+        <w:tblLook w:firstRow="0" w:lastRow="0" w:firstColumn="0" w:lastColumn="0" w:noHBand="0" w:noVBand="0" w:val="0000"/>
       </w:tblPr>
+      <w:tblGrid>
+        <w:gridCol w:w="7920"/>
+      </w:tblGrid>
       <w:tr>
         <w:trPr>
           <w:cantSplit/>
@@ -7298,8 +7010,8 @@
               <m:d>
                 <m:dPr>
                   <m:begChr m:val="("/>
+                  <m:sepChr m:val=""/>
                   <m:endChr m:val=")"/>
-                  <m:sepChr m:val=""/>
                   <m:grow/>
                 </m:dPr>
                 <m:e>
@@ -7335,8 +7047,8 @@
               <m:d>
                 <m:dPr>
                   <m:begChr m:val="("/>
+                  <m:sepChr m:val=""/>
                   <m:endChr m:val=")"/>
-                  <m:sepChr m:val=""/>
                   <m:grow/>
                 </m:dPr>
                 <m:e>
@@ -7372,8 +7084,8 @@
               <m:d>
                 <m:dPr>
                   <m:begChr m:val="("/>
+                  <m:sepChr m:val=""/>
                   <m:endChr m:val=")"/>
-                  <m:sepChr m:val=""/>
                   <m:grow/>
                 </m:dPr>
                 <m:e>
@@ -7418,8 +7130,8 @@
               <m:d>
                 <m:dPr>
                   <m:begChr m:val="("/>
+                  <m:sepChr m:val=""/>
                   <m:endChr m:val=")"/>
-                  <m:sepChr m:val=""/>
                   <m:grow/>
                 </m:dPr>
                 <m:e>
@@ -7464,8 +7176,8 @@
               <m:d>
                 <m:dPr>
                   <m:begChr m:val="("/>
+                  <m:sepChr m:val=""/>
                   <m:endChr m:val=")"/>
-                  <m:sepChr m:val=""/>
                   <m:grow/>
                 </m:dPr>
                 <m:e>
@@ -7510,8 +7222,8 @@
               <m:d>
                 <m:dPr>
                   <m:begChr m:val="("/>
+                  <m:sepChr m:val=""/>
                   <m:endChr m:val=")"/>
-                  <m:sepChr m:val=""/>
                   <m:grow/>
                 </m:dPr>
                 <m:e>
@@ -7564,8 +7276,8 @@
               <m:d>
                 <m:dPr>
                   <m:begChr m:val="("/>
+                  <m:sepChr m:val=""/>
                   <m:endChr m:val=")"/>
-                  <m:sepChr m:val=""/>
                   <m:grow/>
                 </m:dPr>
                 <m:e>
@@ -7601,8 +7313,8 @@
               <m:d>
                 <m:dPr>
                   <m:begChr m:val="("/>
+                  <m:sepChr m:val=""/>
                   <m:endChr m:val=")"/>
-                  <m:sepChr m:val=""/>
                   <m:grow/>
                 </m:dPr>
                 <m:e>
@@ -7638,8 +7350,8 @@
                 <m:d>
                   <m:dPr>
                     <m:begChr m:val="("/>
+                    <m:sepChr m:val=""/>
                     <m:endChr m:val=")"/>
-                    <m:sepChr m:val=""/>
                     <m:grow/>
                   </m:dPr>
                   <m:e>
@@ -7657,8 +7369,8 @@
                 <m:d>
                   <m:dPr>
                     <m:begChr m:val="("/>
+                    <m:sepChr m:val=""/>
                     <m:endChr m:val=")"/>
-                    <m:sepChr m:val=""/>
                     <m:grow/>
                   </m:dPr>
                   <m:e>
@@ -7670,8 +7382,8 @@
                 <m:d>
                   <m:dPr>
                     <m:begChr m:val="("/>
+                    <m:sepChr m:val=""/>
                     <m:endChr m:val=")"/>
-                    <m:sepChr m:val=""/>
                     <m:grow/>
                   </m:dPr>
                   <m:e>
@@ -7689,8 +7401,8 @@
                 <m:d>
                   <m:dPr>
                     <m:begChr m:val="("/>
+                    <m:sepChr m:val=""/>
                     <m:endChr m:val=")"/>
-                    <m:sepChr m:val=""/>
                     <m:grow/>
                   </m:dPr>
                   <m:e>
@@ -7702,8 +7414,8 @@
                 <m:d>
                   <m:dPr>
                     <m:begChr m:val="("/>
+                    <m:sepChr m:val=""/>
                     <m:endChr m:val=")"/>
-                    <m:sepChr m:val=""/>
                     <m:grow/>
                   </m:dPr>
                   <m:e>
@@ -7721,8 +7433,8 @@
                 <m:d>
                   <m:dPr>
                     <m:begChr m:val="("/>
+                    <m:sepChr m:val=""/>
                     <m:endChr m:val=")"/>
-                    <m:sepChr m:val=""/>
                     <m:grow/>
                   </m:dPr>
                   <m:e>
@@ -7734,8 +7446,8 @@
                 <m:d>
                   <m:dPr>
                     <m:begChr m:val="("/>
+                    <m:sepChr m:val=""/>
                     <m:endChr m:val=")"/>
-                    <m:sepChr m:val=""/>
                     <m:grow/>
                   </m:dPr>
                   <m:e>
@@ -7810,8 +7522,8 @@
                 <m:d>
                   <m:dPr>
                     <m:begChr m:val="("/>
+                    <m:sepChr m:val=""/>
                     <m:endChr m:val=")"/>
-                    <m:sepChr m:val=""/>
                     <m:grow/>
                   </m:dPr>
                   <m:e>
@@ -7850,8 +7562,8 @@
                     <m:d>
                       <m:dPr>
                         <m:begChr m:val="("/>
+                        <m:sepChr m:val=""/>
                         <m:endChr m:val=")"/>
-                        <m:sepChr m:val=""/>
                         <m:grow/>
                       </m:dPr>
                       <m:e>
@@ -7879,8 +7591,8 @@
                     <m:d>
                       <m:dPr>
                         <m:begChr m:val="("/>
+                        <m:sepChr m:val=""/>
                         <m:endChr m:val=")"/>
-                        <m:sepChr m:val=""/>
                         <m:grow/>
                       </m:dPr>
                       <m:e>
@@ -7901,8 +7613,8 @@
                     <m:d>
                       <m:dPr>
                         <m:begChr m:val="("/>
+                        <m:sepChr m:val=""/>
                         <m:endChr m:val=")"/>
-                        <m:sepChr m:val=""/>
                         <m:grow/>
                       </m:dPr>
                       <m:e>
@@ -7927,8 +7639,8 @@
                     <m:d>
                       <m:dPr>
                         <m:begChr m:val="("/>
+                        <m:sepChr m:val=""/>
                         <m:endChr m:val=")"/>
-                        <m:sepChr m:val=""/>
                         <m:grow/>
                       </m:dPr>
                       <m:e>
@@ -7940,8 +7652,8 @@
                     <m:d>
                       <m:dPr>
                         <m:begChr m:val="("/>
+                        <m:sepChr m:val=""/>
                         <m:endChr m:val=")"/>
-                        <m:sepChr m:val=""/>
                         <m:grow/>
                       </m:dPr>
                       <m:e>
@@ -8010,7 +7722,7 @@
     <w:tbl>
       <w:tblPr>
         <w:tblStyle w:val="Table"/>
-        <w:tblLook w:firstRow="0" w:lastRow="0" w:firstColumn="0" w:lastColumn="0" w:noHBand="0" w:noVBand="0" w:val="0000"/>
+        <w:tblInd w:w="164" w:type="dxa"/>
         <w:tblBorders>
           <w:left w:val="single" w:sz="24" w:space="0" w:color="0758E5"/>
         </w:tblBorders>
@@ -8018,8 +7730,11 @@
           <w:left w:w="0" w:type="dxa"/>
           <w:right w:w="0" w:type="dxa"/>
         </w:tblCellMar>
-        <w:tblInd w:w="164" w:type="dxa"/>
+        <w:tblLook w:firstRow="0" w:lastRow="0" w:firstColumn="0" w:lastColumn="0" w:noHBand="0" w:noVBand="0" w:val="0000"/>
       </w:tblPr>
+      <w:tblGrid>
+        <w:gridCol w:w="7920"/>
+      </w:tblGrid>
       <w:tr>
         <w:trPr>
           <w:cantSplit/>
@@ -8381,8 +8096,8 @@
                 <m:d>
                   <m:dPr>
                     <m:begChr m:val="("/>
+                    <m:sepChr m:val=""/>
                     <m:endChr m:val=")"/>
-                    <m:sepChr m:val=""/>
                     <m:grow/>
                   </m:dPr>
                   <m:e>
@@ -8421,8 +8136,8 @@
                 <m:d>
                   <m:dPr>
                     <m:begChr m:val="("/>
+                    <m:sepChr m:val=""/>
                     <m:endChr m:val=")"/>
-                    <m:sepChr m:val=""/>
                     <m:grow/>
                   </m:dPr>
                   <m:e>
@@ -8461,8 +8176,8 @@
                 <m:d>
                   <m:dPr>
                     <m:begChr m:val="("/>
+                    <m:sepChr m:val=""/>
                     <m:endChr m:val=")"/>
-                    <m:sepChr m:val=""/>
                     <m:grow/>
                   </m:dPr>
                   <m:e>
@@ -8673,7 +8388,7 @@
     <w:tbl>
       <w:tblPr>
         <w:tblStyle w:val="Table"/>
-        <w:tblLook w:firstRow="0" w:lastRow="0" w:firstColumn="0" w:lastColumn="0" w:noHBand="0" w:noVBand="0" w:val="0000"/>
+        <w:tblInd w:w="164" w:type="dxa"/>
         <w:tblBorders>
           <w:left w:val="single" w:sz="24" w:space="0" w:color="0758E5"/>
         </w:tblBorders>
@@ -8681,8 +8396,11 @@
           <w:left w:w="0" w:type="dxa"/>
           <w:right w:w="0" w:type="dxa"/>
         </w:tblCellMar>
-        <w:tblInd w:w="164" w:type="dxa"/>
+        <w:tblLook w:firstRow="0" w:lastRow="0" w:firstColumn="0" w:lastColumn="0" w:noHBand="0" w:noVBand="0" w:val="0000"/>
       </w:tblPr>
+      <w:tblGrid>
+        <w:gridCol w:w="7920"/>
+      </w:tblGrid>
       <w:tr>
         <w:trPr>
           <w:cantSplit/>
@@ -8828,8 +8546,8 @@
                 <m:d>
                   <m:dPr>
                     <m:begChr m:val="("/>
+                    <m:sepChr m:val=""/>
                     <m:endChr m:val=")"/>
-                    <m:sepChr m:val=""/>
                     <m:grow/>
                   </m:dPr>
                   <m:e>
@@ -8891,8 +8609,8 @@
                 <m:d>
                   <m:dPr>
                     <m:begChr m:val="("/>
+                    <m:sepChr m:val=""/>
                     <m:endChr m:val=")"/>
-                    <m:sepChr m:val=""/>
                     <m:grow/>
                   </m:dPr>
                   <m:e>
@@ -9051,8 +8769,8 @@
                 <m:d>
                   <m:dPr>
                     <m:begChr m:val="("/>
+                    <m:sepChr m:val=""/>
                     <m:endChr m:val=")"/>
-                    <m:sepChr m:val=""/>
                     <m:grow/>
                   </m:dPr>
                   <m:e>
@@ -9131,8 +8849,8 @@
                 <m:d>
                   <m:dPr>
                     <m:begChr m:val="("/>
+                    <m:sepChr m:val=""/>
                     <m:endChr m:val=")"/>
-                    <m:sepChr m:val=""/>
                     <m:grow/>
                   </m:dPr>
                   <m:e>
@@ -9279,8 +8997,8 @@
                 <m:d>
                   <m:dPr>
                     <m:begChr m:val="("/>
+                    <m:sepChr m:val=""/>
                     <m:endChr m:val=")"/>
-                    <m:sepChr m:val=""/>
                     <m:grow/>
                   </m:dPr>
                   <m:e>
@@ -9359,8 +9077,8 @@
                 <m:d>
                   <m:dPr>
                     <m:begChr m:val="("/>
+                    <m:sepChr m:val=""/>
                     <m:endChr m:val=")"/>
-                    <m:sepChr m:val=""/>
                     <m:grow/>
                   </m:dPr>
                   <m:e>
@@ -9480,8 +9198,8 @@
               <m:d>
                 <m:dPr>
                   <m:begChr m:val="("/>
+                  <m:sepChr m:val=""/>
                   <m:endChr m:val=")"/>
-                  <m:sepChr m:val=""/>
                   <m:grow/>
                 </m:dPr>
                 <m:e>
@@ -9523,7 +9241,7 @@
     <w:tbl>
       <w:tblPr>
         <w:tblStyle w:val="Table"/>
-        <w:tblLook w:firstRow="0" w:lastRow="0" w:firstColumn="0" w:lastColumn="0" w:noHBand="0" w:noVBand="0" w:val="0000"/>
+        <w:tblInd w:w="164" w:type="dxa"/>
         <w:tblBorders>
           <w:left w:val="single" w:sz="24" w:space="0" w:color="0758E5"/>
         </w:tblBorders>
@@ -9531,8 +9249,11 @@
           <w:left w:w="0" w:type="dxa"/>
           <w:right w:w="0" w:type="dxa"/>
         </w:tblCellMar>
-        <w:tblInd w:w="164" w:type="dxa"/>
+        <w:tblLook w:firstRow="0" w:lastRow="0" w:firstColumn="0" w:lastColumn="0" w:noHBand="0" w:noVBand="0" w:val="0000"/>
       </w:tblPr>
+      <w:tblGrid>
+        <w:gridCol w:w="7920"/>
+      </w:tblGrid>
       <w:tr>
         <w:trPr>
           <w:cantSplit/>
@@ -9660,8 +9381,8 @@
                       <m:d>
                         <m:dPr>
                           <m:begChr m:val="("/>
+                          <m:sepChr m:val=""/>
                           <m:endChr m:val=")"/>
-                          <m:sepChr m:val=""/>
                           <m:grow/>
                         </m:dPr>
                         <m:e>
@@ -9702,8 +9423,8 @@
                       <m:d>
                         <m:dPr>
                           <m:begChr m:val="("/>
+                          <m:sepChr m:val=""/>
                           <m:endChr m:val=")"/>
-                          <m:sepChr m:val=""/>
                           <m:grow/>
                         </m:dPr>
                         <m:e>
@@ -9759,8 +9480,8 @@
                       <m:d>
                         <m:dPr>
                           <m:begChr m:val="("/>
+                          <m:sepChr m:val=""/>
                           <m:endChr m:val=")"/>
-                          <m:sepChr m:val=""/>
                           <m:grow/>
                         </m:dPr>
                         <m:e>
@@ -9799,8 +9520,8 @@
                       <m:d>
                         <m:dPr>
                           <m:begChr m:val="("/>
+                          <m:sepChr m:val=""/>
                           <m:endChr m:val=")"/>
-                          <m:sepChr m:val=""/>
                           <m:grow/>
                         </m:dPr>
                         <m:e>
@@ -9856,8 +9577,8 @@
                       <m:d>
                         <m:dPr>
                           <m:begChr m:val="("/>
+                          <m:sepChr m:val=""/>
                           <m:endChr m:val=")"/>
-                          <m:sepChr m:val=""/>
                           <m:grow/>
                         </m:dPr>
                         <m:e>
@@ -9896,8 +9617,8 @@
                       <m:d>
                         <m:dPr>
                           <m:begChr m:val="("/>
+                          <m:sepChr m:val=""/>
                           <m:endChr m:val=")"/>
-                          <m:sepChr m:val=""/>
                           <m:grow/>
                         </m:dPr>
                         <m:e>
@@ -9953,8 +9674,8 @@
                       <m:d>
                         <m:dPr>
                           <m:begChr m:val="("/>
+                          <m:sepChr m:val=""/>
                           <m:endChr m:val=")"/>
-                          <m:sepChr m:val=""/>
                           <m:grow/>
                         </m:dPr>
                         <m:e>
@@ -9991,8 +9712,8 @@
                       <m:d>
                         <m:dPr>
                           <m:begChr m:val="("/>
+                          <m:sepChr m:val=""/>
                           <m:endChr m:val=")"/>
-                          <m:sepChr m:val=""/>
                           <m:grow/>
                         </m:dPr>
                         <m:e>
@@ -10016,8 +9737,8 @@
                       <m:d>
                         <m:dPr>
                           <m:begChr m:val="("/>
+                          <m:sepChr m:val=""/>
                           <m:endChr m:val=")"/>
-                          <m:sepChr m:val=""/>
                           <m:grow/>
                         </m:dPr>
                         <m:e>
@@ -10047,8 +9768,8 @@
                       <m:d>
                         <m:dPr>
                           <m:begChr m:val="("/>
+                          <m:sepChr m:val=""/>
                           <m:endChr m:val=")"/>
-                          <m:sepChr m:val=""/>
                           <m:grow/>
                         </m:dPr>
                         <m:e>
@@ -10060,8 +9781,8 @@
                       <m:d>
                         <m:dPr>
                           <m:begChr m:val="("/>
+                          <m:sepChr m:val=""/>
                           <m:endChr m:val=")"/>
-                          <m:sepChr m:val=""/>
                           <m:grow/>
                         </m:dPr>
                         <m:e>
@@ -10091,8 +9812,8 @@
                       <m:d>
                         <m:dPr>
                           <m:begChr m:val="("/>
+                          <m:sepChr m:val=""/>
                           <m:endChr m:val=")"/>
-                          <m:sepChr m:val=""/>
                           <m:grow/>
                         </m:dPr>
                         <m:e>
@@ -10104,8 +9825,8 @@
                       <m:d>
                         <m:dPr>
                           <m:begChr m:val="("/>
+                          <m:sepChr m:val=""/>
                           <m:endChr m:val=")"/>
-                          <m:sepChr m:val=""/>
                           <m:grow/>
                         </m:dPr>
                         <m:e>
@@ -10266,8 +9987,8 @@
               <m:d>
                 <m:dPr>
                   <m:begChr m:val="("/>
+                  <m:sepChr m:val=""/>
                   <m:endChr m:val=")"/>
-                  <m:sepChr m:val=""/>
                   <m:grow/>
                 </m:dPr>
                 <m:e>
@@ -10358,8 +10079,8 @@
                       <m:d>
                         <m:dPr>
                           <m:begChr m:val="("/>
+                          <m:sepChr m:val=""/>
                           <m:endChr m:val=")"/>
-                          <m:sepChr m:val=""/>
                           <m:grow/>
                         </m:dPr>
                         <m:e>
@@ -10428,8 +10149,8 @@
                           <m:d>
                             <m:dPr>
                               <m:begChr m:val="("/>
+                              <m:sepChr m:val=""/>
                               <m:endChr m:val=")"/>
-                              <m:sepChr m:val=""/>
                               <m:grow/>
                             </m:dPr>
                             <m:e>
@@ -10485,8 +10206,8 @@
                           <m:d>
                             <m:dPr>
                               <m:begChr m:val="("/>
+                              <m:sepChr m:val=""/>
                               <m:endChr m:val=")"/>
-                              <m:sepChr m:val=""/>
                               <m:grow/>
                             </m:dPr>
                             <m:e>
@@ -10521,8 +10242,8 @@
                           <m:d>
                             <m:dPr>
                               <m:begChr m:val="("/>
+                              <m:sepChr m:val=""/>
                               <m:endChr m:val=")"/>
-                              <m:sepChr m:val=""/>
                               <m:grow/>
                             </m:dPr>
                             <m:e>
@@ -10566,8 +10287,8 @@
                           <m:d>
                             <m:dPr>
                               <m:begChr m:val="("/>
+                              <m:sepChr m:val=""/>
                               <m:endChr m:val=")"/>
-                              <m:sepChr m:val=""/>
                               <m:grow/>
                             </m:dPr>
                             <m:e>
@@ -10588,8 +10309,8 @@
                           <m:d>
                             <m:dPr>
                               <m:begChr m:val="("/>
+                              <m:sepChr m:val=""/>
                               <m:endChr m:val=")"/>
-                              <m:sepChr m:val=""/>
                               <m:grow/>
                             </m:dPr>
                             <m:e>
@@ -10612,8 +10333,8 @@
                           <m:d>
                             <m:dPr>
                               <m:begChr m:val="("/>
+                              <m:sepChr m:val=""/>
                               <m:endChr m:val=")"/>
-                              <m:sepChr m:val=""/>
                               <m:grow/>
                             </m:dPr>
                             <m:e>
@@ -10684,8 +10405,8 @@
               <m:d>
                 <m:dPr>
                   <m:begChr m:val="("/>
+                  <m:sepChr m:val=""/>
                   <m:endChr m:val=")"/>
-                  <m:sepChr m:val=""/>
                   <m:grow/>
                 </m:dPr>
                 <m:e>
@@ -10776,8 +10497,8 @@
                       <m:d>
                         <m:dPr>
                           <m:begChr m:val="("/>
+                          <m:sepChr m:val=""/>
                           <m:endChr m:val=")"/>
-                          <m:sepChr m:val=""/>
                           <m:grow/>
                         </m:dPr>
                         <m:e>
@@ -10846,8 +10567,8 @@
                           <m:d>
                             <m:dPr>
                               <m:begChr m:val="("/>
+                              <m:sepChr m:val=""/>
                               <m:endChr m:val=")"/>
-                              <m:sepChr m:val=""/>
                               <m:grow/>
                             </m:dPr>
                             <m:e>
@@ -10903,8 +10624,8 @@
                           <m:d>
                             <m:dPr>
                               <m:begChr m:val="("/>
+                              <m:sepChr m:val=""/>
                               <m:endChr m:val=")"/>
-                              <m:sepChr m:val=""/>
                               <m:grow/>
                             </m:dPr>
                             <m:e>
@@ -10939,8 +10660,8 @@
                           <m:d>
                             <m:dPr>
                               <m:begChr m:val="("/>
+                              <m:sepChr m:val=""/>
                               <m:endChr m:val=")"/>
-                              <m:sepChr m:val=""/>
                               <m:grow/>
                             </m:dPr>
                             <m:e>
@@ -10984,8 +10705,8 @@
                           <m:d>
                             <m:dPr>
                               <m:begChr m:val="("/>
+                              <m:sepChr m:val=""/>
                               <m:endChr m:val=")"/>
-                              <m:sepChr m:val=""/>
                               <m:grow/>
                             </m:dPr>
                             <m:e>
@@ -10997,8 +10718,8 @@
                           <m:d>
                             <m:dPr>
                               <m:begChr m:val="("/>
+                              <m:sepChr m:val=""/>
                               <m:endChr m:val=")"/>
-                              <m:sepChr m:val=""/>
                               <m:grow/>
                             </m:dPr>
                             <m:e>
@@ -11021,8 +10742,8 @@
                           <m:d>
                             <m:dPr>
                               <m:begChr m:val="("/>
+                              <m:sepChr m:val=""/>
                               <m:endChr m:val=")"/>
-                              <m:sepChr m:val=""/>
                               <m:grow/>
                             </m:dPr>
                             <m:e>
@@ -11512,8 +11233,8 @@
         <m:d>
           <m:dPr>
             <m:begChr m:val="("/>
+            <m:sepChr m:val=""/>
             <m:endChr m:val=")"/>
-            <m:sepChr m:val=""/>
             <m:grow/>
           </m:dPr>
           <m:e>
